--- a/02_Meeting/BienBanHop_Template.docx
+++ b/02_Meeting/BienBanHop_Template.docx
@@ -45,6 +45,12 @@
               </w:rPr>
               <w:t>Ngày:</w:t>
             </w:r>
+            <w:r>
+              <w:rPr>
+                <w:sz w:val="24"/>
+              </w:rPr>
+              <w:t xml:space="preserve"> 22/9/2017</w:t>
+            </w:r>
           </w:p>
         </w:tc>
         <w:tc>
@@ -78,6 +84,12 @@
               </w:rPr>
               <w:t>Tham gia:</w:t>
             </w:r>
+            <w:r>
+              <w:rPr>
+                <w:sz w:val="24"/>
+              </w:rPr>
+              <w:t xml:space="preserve"> Thảo Nguyên, Hồng Phúc, Quý Châu, Mỹ Anh, Phúc Anh, Thảo Hiền, Công Lợi, Hữu Luân</w:t>
+            </w:r>
           </w:p>
         </w:tc>
         <w:tc>
@@ -96,8 +108,12 @@
               </w:rPr>
               <w:t>Thư ký:</w:t>
             </w:r>
-            <w:bookmarkStart w:id="0" w:name="_GoBack"/>
-            <w:bookmarkEnd w:id="0"/>
+            <w:r>
+              <w:rPr>
+                <w:sz w:val="24"/>
+              </w:rPr>
+              <w:t xml:space="preserve"> Thảo Nguyên</w:t>
+            </w:r>
           </w:p>
         </w:tc>
       </w:tr>
@@ -225,11 +241,67 @@
           </w:tcPr>
           <w:p>
             <w:pPr>
-              <w:rPr>
-                <w:b/>
-                <w:sz w:val="24"/>
-              </w:rPr>
-            </w:pPr>
+              <w:pStyle w:val="ListParagraph"/>
+              <w:numPr>
+                <w:ilvl w:val="0"/>
+                <w:numId w:val="3"/>
+              </w:numPr>
+              <w:rPr>
+                <w:sz w:val="24"/>
+              </w:rPr>
+            </w:pPr>
+            <w:r>
+              <w:rPr>
+                <w:sz w:val="24"/>
+              </w:rPr>
+              <w:t>Bổ sung mô tả trong tài liệu Khảo sát các nghiệp vụ liên quan đến Tuyến đi, Chuyến đi</w:t>
+            </w:r>
+          </w:p>
+          <w:p>
+            <w:pPr>
+              <w:pStyle w:val="ListParagraph"/>
+              <w:numPr>
+                <w:ilvl w:val="0"/>
+                <w:numId w:val="3"/>
+              </w:numPr>
+              <w:rPr>
+                <w:sz w:val="24"/>
+              </w:rPr>
+            </w:pPr>
+            <w:r>
+              <w:rPr>
+                <w:sz w:val="24"/>
+              </w:rPr>
+              <w:t>Cập nhật lại use case: bổ sung UC cho yêu cầu nâng cao và UC nghiệp vụ liên quan đến tuyến đi và chuyến đi</w:t>
+            </w:r>
+          </w:p>
+          <w:p>
+            <w:pPr>
+              <w:pStyle w:val="ListParagraph"/>
+              <w:numPr>
+                <w:ilvl w:val="0"/>
+                <w:numId w:val="3"/>
+              </w:numPr>
+              <w:rPr>
+                <w:sz w:val="24"/>
+              </w:rPr>
+            </w:pPr>
+            <w:r>
+              <w:rPr>
+                <w:sz w:val="24"/>
+              </w:rPr>
+              <w:t>Cập nhật lại activity diagram liên quan đến UC bị thay đổi</w:t>
+            </w:r>
+          </w:p>
+          <w:p>
+            <w:pPr>
+              <w:pStyle w:val="ListParagraph"/>
+              <w:rPr>
+                <w:sz w:val="24"/>
+              </w:rPr>
+            </w:pPr>
+            <w:bookmarkStart w:id="0" w:name="_GoBack"/>
+            <w:bookmarkEnd w:id="0"/>
           </w:p>
         </w:tc>
       </w:tr>
@@ -432,11 +504,103 @@
       </w:pPr>
     </w:lvl>
   </w:abstractNum>
+  <w:abstractNum w:abstractNumId="2" w15:restartNumberingAfterBreak="0">
+    <w:nsid w:val="595268C1"/>
+    <w:multiLevelType w:val="hybridMultilevel"/>
+    <w:tmpl w:val="A63CD056"/>
+    <w:lvl w:ilvl="0" w:tplc="0409000F">
+      <w:start w:val="1"/>
+      <w:numFmt w:val="decimal"/>
+      <w:lvlText w:val="%1."/>
+      <w:lvlJc w:val="left"/>
+      <w:pPr>
+        <w:ind w:left="720" w:hanging="360"/>
+      </w:pPr>
+      <w:rPr>
+        <w:rFonts w:hint="default"/>
+      </w:rPr>
+    </w:lvl>
+    <w:lvl w:ilvl="1" w:tplc="04090019" w:tentative="1">
+      <w:start w:val="1"/>
+      <w:numFmt w:val="lowerLetter"/>
+      <w:lvlText w:val="%2."/>
+      <w:lvlJc w:val="left"/>
+      <w:pPr>
+        <w:ind w:left="1440" w:hanging="360"/>
+      </w:pPr>
+    </w:lvl>
+    <w:lvl w:ilvl="2" w:tplc="0409001B" w:tentative="1">
+      <w:start w:val="1"/>
+      <w:numFmt w:val="lowerRoman"/>
+      <w:lvlText w:val="%3."/>
+      <w:lvlJc w:val="right"/>
+      <w:pPr>
+        <w:ind w:left="2160" w:hanging="180"/>
+      </w:pPr>
+    </w:lvl>
+    <w:lvl w:ilvl="3" w:tplc="0409000F" w:tentative="1">
+      <w:start w:val="1"/>
+      <w:numFmt w:val="decimal"/>
+      <w:lvlText w:val="%4."/>
+      <w:lvlJc w:val="left"/>
+      <w:pPr>
+        <w:ind w:left="2880" w:hanging="360"/>
+      </w:pPr>
+    </w:lvl>
+    <w:lvl w:ilvl="4" w:tplc="04090019" w:tentative="1">
+      <w:start w:val="1"/>
+      <w:numFmt w:val="lowerLetter"/>
+      <w:lvlText w:val="%5."/>
+      <w:lvlJc w:val="left"/>
+      <w:pPr>
+        <w:ind w:left="3600" w:hanging="360"/>
+      </w:pPr>
+    </w:lvl>
+    <w:lvl w:ilvl="5" w:tplc="0409001B" w:tentative="1">
+      <w:start w:val="1"/>
+      <w:numFmt w:val="lowerRoman"/>
+      <w:lvlText w:val="%6."/>
+      <w:lvlJc w:val="right"/>
+      <w:pPr>
+        <w:ind w:left="4320" w:hanging="180"/>
+      </w:pPr>
+    </w:lvl>
+    <w:lvl w:ilvl="6" w:tplc="0409000F" w:tentative="1">
+      <w:start w:val="1"/>
+      <w:numFmt w:val="decimal"/>
+      <w:lvlText w:val="%7."/>
+      <w:lvlJc w:val="left"/>
+      <w:pPr>
+        <w:ind w:left="5040" w:hanging="360"/>
+      </w:pPr>
+    </w:lvl>
+    <w:lvl w:ilvl="7" w:tplc="04090019" w:tentative="1">
+      <w:start w:val="1"/>
+      <w:numFmt w:val="lowerLetter"/>
+      <w:lvlText w:val="%8."/>
+      <w:lvlJc w:val="left"/>
+      <w:pPr>
+        <w:ind w:left="5760" w:hanging="360"/>
+      </w:pPr>
+    </w:lvl>
+    <w:lvl w:ilvl="8" w:tplc="0409001B" w:tentative="1">
+      <w:start w:val="1"/>
+      <w:numFmt w:val="lowerRoman"/>
+      <w:lvlText w:val="%9."/>
+      <w:lvlJc w:val="right"/>
+      <w:pPr>
+        <w:ind w:left="6480" w:hanging="180"/>
+      </w:pPr>
+    </w:lvl>
+  </w:abstractNum>
   <w:num w:numId="1">
     <w:abstractNumId w:val="0"/>
   </w:num>
   <w:num w:numId="2">
     <w:abstractNumId w:val="1"/>
+  </w:num>
+  <w:num w:numId="3">
+    <w:abstractNumId w:val="2"/>
   </w:num>
 </w:numbering>
 </file>
